--- a/Api dokumentation.docx
+++ b/Api dokumentation.docx
@@ -306,7 +306,7 @@
           <w:color w:val="000000"/>
           <w:lang w:val="en-US" w:eastAsia="sv-SE"/>
         </w:rPr>
-        <w:t>Admin, user, editor </w:t>
+        <w:t>Admin, user</w:t>
       </w:r>
     </w:p>
     <w:p>
@@ -473,6 +473,14 @@
         </w:rPr>
         <w:t>Admin</w:t>
       </w:r>
+      <w:r>
+        <w:rPr>
+          <w:rFonts w:ascii="Arial" w:eastAsia="Times New Roman" w:hAnsi="Arial" w:cs="Arial"/>
+          <w:color w:val="000000"/>
+          <w:lang w:val="en-US" w:eastAsia="sv-SE"/>
+        </w:rPr>
+        <w:t>, user</w:t>
+      </w:r>
     </w:p>
     <w:p>
       <w:pPr>
@@ -940,7 +948,7 @@
           <w:color w:val="000000"/>
           <w:lang w:val="en-US" w:eastAsia="sv-SE"/>
         </w:rPr>
-        <w:t>No role </w:t>
+        <w:t>admin</w:t>
       </w:r>
     </w:p>
     <w:p>
@@ -1267,6 +1275,14 @@
         </w:rPr>
         <w:t xml:space="preserve"> Admin</w:t>
       </w:r>
+      <w:r>
+        <w:rPr>
+          <w:rFonts w:ascii="Arial" w:eastAsia="Times New Roman" w:hAnsi="Arial" w:cs="Arial"/>
+          <w:color w:val="000000"/>
+          <w:lang w:val="en-US" w:eastAsia="sv-SE"/>
+        </w:rPr>
+        <w:t>, user</w:t>
+      </w:r>
     </w:p>
     <w:p>
       <w:pPr>
@@ -1434,6 +1450,14 @@
         </w:rPr>
         <w:t>Admin</w:t>
       </w:r>
+      <w:r>
+        <w:rPr>
+          <w:rFonts w:ascii="Arial" w:eastAsia="Times New Roman" w:hAnsi="Arial" w:cs="Arial"/>
+          <w:color w:val="000000"/>
+          <w:lang w:val="en-US" w:eastAsia="sv-SE"/>
+        </w:rPr>
+        <w:t>, moderator</w:t>
+      </w:r>
     </w:p>
     <w:p>
       <w:pPr>
@@ -1763,7 +1787,17 @@
           <w:color w:val="000000"/>
           <w:lang w:val="en-US" w:eastAsia="sv-SE"/>
         </w:rPr>
-        <w:t>Admin</w:t>
+        <w:t>Admi</w:t>
+      </w:r>
+      <w:bookmarkStart w:id="0" w:name="_GoBack"/>
+      <w:bookmarkEnd w:id="0"/>
+      <w:r>
+        <w:rPr>
+          <w:rFonts w:ascii="Arial" w:eastAsia="Times New Roman" w:hAnsi="Arial" w:cs="Arial"/>
+          <w:color w:val="000000"/>
+          <w:lang w:val="en-US" w:eastAsia="sv-SE"/>
+        </w:rPr>
+        <w:t>n</w:t>
       </w:r>
       <w:r>
         <w:rPr>
@@ -2311,28 +2345,40 @@
           <w:color w:val="000000"/>
           <w:lang w:val="en-US" w:eastAsia="sv-SE"/>
         </w:rPr>
-        <w:t xml:space="preserve"> no role</w:t>
-      </w:r>
-    </w:p>
-    <w:p>
-      <w:pPr>
-        <w:spacing w:after="0" w:line="240" w:lineRule="auto"/>
-        <w:rPr>
-          <w:rFonts w:ascii="Times New Roman" w:eastAsia="Times New Roman" w:hAnsi="Times New Roman" w:cs="Times New Roman"/>
-          <w:sz w:val="24"/>
-          <w:szCs w:val="24"/>
-          <w:lang w:val="en-US" w:eastAsia="sv-SE"/>
-        </w:rPr>
-      </w:pPr>
-      <w:r>
-        <w:rPr>
-          <w:rFonts w:ascii="Arial" w:eastAsia="Times New Roman" w:hAnsi="Arial" w:cs="Arial"/>
-          <w:b/>
-          <w:bCs/>
-          <w:color w:val="000000"/>
-          <w:lang w:val="en-US" w:eastAsia="sv-SE"/>
-        </w:rPr>
-        <w:t>Path:</w:t>
+        <w:t xml:space="preserve"> admin/moderator</w:t>
+      </w:r>
+    </w:p>
+    <w:p>
+      <w:pPr>
+        <w:spacing w:after="0" w:line="240" w:lineRule="auto"/>
+        <w:rPr>
+          <w:rFonts w:ascii="Times New Roman" w:eastAsia="Times New Roman" w:hAnsi="Times New Roman" w:cs="Times New Roman"/>
+          <w:sz w:val="24"/>
+          <w:szCs w:val="24"/>
+          <w:lang w:val="en-US" w:eastAsia="sv-SE"/>
+        </w:rPr>
+      </w:pPr>
+      <w:proofErr w:type="spellStart"/>
+      <w:r>
+        <w:rPr>
+          <w:rFonts w:ascii="Arial" w:eastAsia="Times New Roman" w:hAnsi="Arial" w:cs="Arial"/>
+          <w:b/>
+          <w:bCs/>
+          <w:color w:val="000000"/>
+          <w:lang w:val="en-US" w:eastAsia="sv-SE"/>
+        </w:rPr>
+        <w:t>Path</w:t>
+      </w:r>
+      <w:proofErr w:type="spellEnd"/>
+      <w:r>
+        <w:rPr>
+          <w:rFonts w:ascii="Arial" w:eastAsia="Times New Roman" w:hAnsi="Arial" w:cs="Arial"/>
+          <w:b/>
+          <w:bCs/>
+          <w:color w:val="000000"/>
+          <w:lang w:val="en-US" w:eastAsia="sv-SE"/>
+        </w:rPr>
+        <w:t>:</w:t>
       </w:r>
       <w:r>
         <w:rPr>
@@ -2642,8 +2688,6 @@
         </w:rPr>
         <w:t>moderator/delete</w:t>
       </w:r>
-      <w:bookmarkStart w:id="0" w:name="_GoBack"/>
-      <w:bookmarkEnd w:id="0"/>
     </w:p>
     <w:p>
       <w:pPr>
@@ -2693,6 +2737,621 @@
         </w:rPr>
         <w:t>user</w:t>
       </w:r>
+    </w:p>
+    <w:p>
+      <w:pPr>
+        <w:rPr>
+          <w:rFonts w:ascii="Times New Roman" w:eastAsia="Times New Roman" w:hAnsi="Times New Roman" w:cs="Times New Roman"/>
+          <w:sz w:val="24"/>
+          <w:szCs w:val="24"/>
+          <w:lang w:val="en-US" w:eastAsia="sv-SE"/>
+        </w:rPr>
+      </w:pPr>
+    </w:p>
+    <w:p>
+      <w:pPr>
+        <w:rPr>
+          <w:rFonts w:ascii="Times New Roman" w:eastAsia="Times New Roman" w:hAnsi="Times New Roman" w:cs="Times New Roman"/>
+          <w:sz w:val="24"/>
+          <w:szCs w:val="24"/>
+          <w:lang w:val="en-US" w:eastAsia="sv-SE"/>
+        </w:rPr>
+      </w:pPr>
+    </w:p>
+    <w:p>
+      <w:pPr>
+        <w:rPr>
+          <w:rFonts w:ascii="Times New Roman" w:eastAsia="Times New Roman" w:hAnsi="Times New Roman" w:cs="Times New Roman"/>
+          <w:sz w:val="24"/>
+          <w:szCs w:val="24"/>
+          <w:lang w:val="en-US" w:eastAsia="sv-SE"/>
+        </w:rPr>
+      </w:pPr>
+    </w:p>
+    <w:p>
+      <w:pPr>
+        <w:rPr>
+          <w:rFonts w:ascii="Times New Roman" w:eastAsia="Times New Roman" w:hAnsi="Times New Roman" w:cs="Times New Roman"/>
+          <w:sz w:val="24"/>
+          <w:szCs w:val="24"/>
+          <w:lang w:val="en-US" w:eastAsia="sv-SE"/>
+        </w:rPr>
+      </w:pPr>
+    </w:p>
+    <w:p>
+      <w:pPr>
+        <w:numPr>
+          <w:ilvl w:val="0"/>
+          <w:numId w:val="1"/>
+        </w:numPr>
+        <w:shd w:val="clear" w:color="auto" w:fill="FCFCFC"/>
+        <w:spacing w:after="0" w:line="240" w:lineRule="auto"/>
+        <w:ind w:left="0"/>
+        <w:rPr>
+          <w:rFonts w:ascii="Times New Roman" w:eastAsia="Times New Roman" w:hAnsi="Times New Roman" w:cs="Times New Roman"/>
+          <w:color w:val="333333"/>
+          <w:sz w:val="27"/>
+          <w:szCs w:val="27"/>
+          <w:lang w:eastAsia="sv-SE"/>
+        </w:rPr>
+      </w:pPr>
+      <w:r>
+        <w:rPr>
+          <w:rFonts w:ascii="Times New Roman" w:eastAsia="Times New Roman" w:hAnsi="Times New Roman" w:cs="Times New Roman"/>
+          <w:color w:val="333333"/>
+          <w:sz w:val="27"/>
+          <w:szCs w:val="27"/>
+          <w:lang w:eastAsia="sv-SE"/>
+        </w:rPr>
+        <w:lastRenderedPageBreak/>
+        <w:t xml:space="preserve">Stämmer API-specifikationen? </w:t>
+      </w:r>
+      <w:r>
+        <w:rPr>
+          <w:rFonts w:ascii="Times New Roman" w:eastAsia="Times New Roman" w:hAnsi="Times New Roman" w:cs="Times New Roman"/>
+          <w:color w:val="333333"/>
+          <w:sz w:val="27"/>
+          <w:szCs w:val="27"/>
+          <w:lang w:eastAsia="sv-SE"/>
+        </w:rPr>
+        <w:t>Ja</w:t>
+      </w:r>
+    </w:p>
+    <w:p>
+      <w:pPr>
+        <w:numPr>
+          <w:ilvl w:val="0"/>
+          <w:numId w:val="1"/>
+        </w:numPr>
+        <w:shd w:val="clear" w:color="auto" w:fill="FCFCFC"/>
+        <w:spacing w:after="0" w:line="240" w:lineRule="auto"/>
+        <w:ind w:left="0"/>
+        <w:rPr>
+          <w:rFonts w:ascii="Times New Roman" w:eastAsia="Times New Roman" w:hAnsi="Times New Roman" w:cs="Times New Roman"/>
+          <w:color w:val="333333"/>
+          <w:sz w:val="27"/>
+          <w:szCs w:val="27"/>
+          <w:lang w:eastAsia="sv-SE"/>
+        </w:rPr>
+      </w:pPr>
+      <w:r>
+        <w:rPr>
+          <w:rFonts w:ascii="Times New Roman" w:eastAsia="Times New Roman" w:hAnsi="Times New Roman" w:cs="Times New Roman"/>
+          <w:color w:val="333333"/>
+          <w:sz w:val="27"/>
+          <w:szCs w:val="27"/>
+          <w:lang w:eastAsia="sv-SE"/>
+        </w:rPr>
+        <w:t>Fungerar rättighetsbegränsningen/ACL som den ska?</w:t>
+      </w:r>
+      <w:r>
+        <w:rPr>
+          <w:rFonts w:ascii="Times New Roman" w:eastAsia="Times New Roman" w:hAnsi="Times New Roman" w:cs="Times New Roman"/>
+          <w:color w:val="333333"/>
+          <w:sz w:val="27"/>
+          <w:szCs w:val="27"/>
+          <w:lang w:eastAsia="sv-SE"/>
+        </w:rPr>
+        <w:t xml:space="preserve"> Ja</w:t>
+      </w:r>
+    </w:p>
+    <w:p>
+      <w:pPr>
+        <w:numPr>
+          <w:ilvl w:val="0"/>
+          <w:numId w:val="1"/>
+        </w:numPr>
+        <w:shd w:val="clear" w:color="auto" w:fill="FCFCFC"/>
+        <w:spacing w:after="0" w:line="240" w:lineRule="auto"/>
+        <w:ind w:left="0"/>
+        <w:rPr>
+          <w:rFonts w:ascii="Times New Roman" w:eastAsia="Times New Roman" w:hAnsi="Times New Roman" w:cs="Times New Roman"/>
+          <w:color w:val="333333"/>
+          <w:sz w:val="27"/>
+          <w:szCs w:val="27"/>
+          <w:lang w:eastAsia="sv-SE"/>
+        </w:rPr>
+      </w:pPr>
+      <w:r>
+        <w:rPr>
+          <w:rFonts w:ascii="Times New Roman" w:eastAsia="Times New Roman" w:hAnsi="Times New Roman" w:cs="Times New Roman"/>
+          <w:color w:val="333333"/>
+          <w:sz w:val="27"/>
+          <w:szCs w:val="27"/>
+          <w:lang w:eastAsia="sv-SE"/>
+        </w:rPr>
+        <w:t xml:space="preserve">Be även parhästen om användarkonton med de roller som man inte själv kan </w:t>
+      </w:r>
+      <w:proofErr w:type="spellStart"/>
+      <w:r>
+        <w:rPr>
+          <w:rFonts w:ascii="Times New Roman" w:eastAsia="Times New Roman" w:hAnsi="Times New Roman" w:cs="Times New Roman"/>
+          <w:color w:val="333333"/>
+          <w:sz w:val="27"/>
+          <w:szCs w:val="27"/>
+          <w:lang w:eastAsia="sv-SE"/>
+        </w:rPr>
+        <w:t>registera</w:t>
+      </w:r>
+      <w:proofErr w:type="spellEnd"/>
+      <w:r>
+        <w:rPr>
+          <w:rFonts w:ascii="Times New Roman" w:eastAsia="Times New Roman" w:hAnsi="Times New Roman" w:cs="Times New Roman"/>
+          <w:color w:val="333333"/>
+          <w:sz w:val="27"/>
+          <w:szCs w:val="27"/>
+          <w:lang w:eastAsia="sv-SE"/>
+        </w:rPr>
+        <w:t xml:space="preserve"> eller låta andra användarroller registrera? (T.ex. </w:t>
+      </w:r>
+      <w:proofErr w:type="spellStart"/>
+      <w:r>
+        <w:rPr>
+          <w:rFonts w:ascii="Times New Roman" w:eastAsia="Times New Roman" w:hAnsi="Times New Roman" w:cs="Times New Roman"/>
+          <w:color w:val="333333"/>
+          <w:sz w:val="27"/>
+          <w:szCs w:val="27"/>
+          <w:lang w:eastAsia="sv-SE"/>
+        </w:rPr>
+        <w:t>adminkonto</w:t>
+      </w:r>
+      <w:proofErr w:type="spellEnd"/>
+      <w:r>
+        <w:rPr>
+          <w:rFonts w:ascii="Times New Roman" w:eastAsia="Times New Roman" w:hAnsi="Times New Roman" w:cs="Times New Roman"/>
+          <w:color w:val="333333"/>
+          <w:sz w:val="27"/>
+          <w:szCs w:val="27"/>
+          <w:lang w:eastAsia="sv-SE"/>
+        </w:rPr>
+        <w:t>.)</w:t>
+      </w:r>
+    </w:p>
+    <w:p>
+      <w:pPr>
+        <w:numPr>
+          <w:ilvl w:val="0"/>
+          <w:numId w:val="1"/>
+        </w:numPr>
+        <w:shd w:val="clear" w:color="auto" w:fill="FCFCFC"/>
+        <w:spacing w:after="0" w:line="240" w:lineRule="auto"/>
+        <w:ind w:left="0"/>
+        <w:rPr>
+          <w:rFonts w:ascii="Times New Roman" w:eastAsia="Times New Roman" w:hAnsi="Times New Roman" w:cs="Times New Roman"/>
+          <w:color w:val="333333"/>
+          <w:sz w:val="27"/>
+          <w:szCs w:val="27"/>
+          <w:lang w:eastAsia="sv-SE"/>
+        </w:rPr>
+      </w:pPr>
+      <w:r>
+        <w:rPr>
+          <w:rFonts w:ascii="Times New Roman" w:eastAsia="Times New Roman" w:hAnsi="Times New Roman" w:cs="Times New Roman"/>
+          <w:color w:val="333333"/>
+          <w:sz w:val="27"/>
+          <w:szCs w:val="27"/>
+          <w:lang w:eastAsia="sv-SE"/>
+        </w:rPr>
+        <w:t xml:space="preserve">Finns det något sätt att via REST-gränssnittet och/eller </w:t>
+      </w:r>
+      <w:proofErr w:type="spellStart"/>
+      <w:r>
+        <w:rPr>
+          <w:rFonts w:ascii="Times New Roman" w:eastAsia="Times New Roman" w:hAnsi="Times New Roman" w:cs="Times New Roman"/>
+          <w:color w:val="333333"/>
+          <w:sz w:val="27"/>
+          <w:szCs w:val="27"/>
+          <w:lang w:eastAsia="sv-SE"/>
+        </w:rPr>
+        <w:t>frontend</w:t>
+      </w:r>
+      <w:proofErr w:type="spellEnd"/>
+      <w:r>
+        <w:rPr>
+          <w:rFonts w:ascii="Times New Roman" w:eastAsia="Times New Roman" w:hAnsi="Times New Roman" w:cs="Times New Roman"/>
+          <w:color w:val="333333"/>
+          <w:sz w:val="27"/>
+          <w:szCs w:val="27"/>
+          <w:lang w:eastAsia="sv-SE"/>
+        </w:rPr>
+        <w:t xml:space="preserve"> mata in saker som kraschar </w:t>
+      </w:r>
+      <w:proofErr w:type="spellStart"/>
+      <w:r>
+        <w:rPr>
+          <w:rFonts w:ascii="Times New Roman" w:eastAsia="Times New Roman" w:hAnsi="Times New Roman" w:cs="Times New Roman"/>
+          <w:color w:val="333333"/>
+          <w:sz w:val="27"/>
+          <w:szCs w:val="27"/>
+          <w:lang w:eastAsia="sv-SE"/>
+        </w:rPr>
+        <w:t>appen</w:t>
+      </w:r>
+      <w:proofErr w:type="spellEnd"/>
+      <w:r>
+        <w:rPr>
+          <w:rFonts w:ascii="Times New Roman" w:eastAsia="Times New Roman" w:hAnsi="Times New Roman" w:cs="Times New Roman"/>
+          <w:color w:val="333333"/>
+          <w:sz w:val="27"/>
+          <w:szCs w:val="27"/>
+          <w:lang w:eastAsia="sv-SE"/>
+        </w:rPr>
+        <w:t>?</w:t>
+      </w:r>
+      <w:r>
+        <w:rPr>
+          <w:rFonts w:ascii="Times New Roman" w:eastAsia="Times New Roman" w:hAnsi="Times New Roman" w:cs="Times New Roman"/>
+          <w:color w:val="333333"/>
+          <w:sz w:val="27"/>
+          <w:szCs w:val="27"/>
+          <w:lang w:eastAsia="sv-SE"/>
+        </w:rPr>
+        <w:t xml:space="preserve"> Nej</w:t>
+      </w:r>
+    </w:p>
+    <w:p>
+      <w:pPr>
+        <w:numPr>
+          <w:ilvl w:val="0"/>
+          <w:numId w:val="1"/>
+        </w:numPr>
+        <w:shd w:val="clear" w:color="auto" w:fill="FCFCFC"/>
+        <w:spacing w:after="0" w:line="240" w:lineRule="auto"/>
+        <w:ind w:left="0"/>
+        <w:rPr>
+          <w:rFonts w:ascii="Times New Roman" w:eastAsia="Times New Roman" w:hAnsi="Times New Roman" w:cs="Times New Roman"/>
+          <w:color w:val="333333"/>
+          <w:sz w:val="27"/>
+          <w:szCs w:val="27"/>
+          <w:lang w:eastAsia="sv-SE"/>
+        </w:rPr>
+      </w:pPr>
+      <w:r>
+        <w:rPr>
+          <w:rFonts w:ascii="Times New Roman" w:eastAsia="Times New Roman" w:hAnsi="Times New Roman" w:cs="Times New Roman"/>
+          <w:color w:val="333333"/>
+          <w:sz w:val="27"/>
+          <w:szCs w:val="27"/>
+          <w:lang w:eastAsia="sv-SE"/>
+        </w:rPr>
+        <w:t>Går det att krascha din parhästs applikation? Hur?</w:t>
+      </w:r>
+      <w:r>
+        <w:rPr>
+          <w:rFonts w:ascii="Times New Roman" w:eastAsia="Times New Roman" w:hAnsi="Times New Roman" w:cs="Times New Roman"/>
+          <w:color w:val="333333"/>
+          <w:sz w:val="27"/>
+          <w:szCs w:val="27"/>
+          <w:lang w:eastAsia="sv-SE"/>
+        </w:rPr>
+        <w:t xml:space="preserve"> Nej</w:t>
+      </w:r>
+    </w:p>
+    <w:p>
+      <w:pPr>
+        <w:numPr>
+          <w:ilvl w:val="0"/>
+          <w:numId w:val="1"/>
+        </w:numPr>
+        <w:shd w:val="clear" w:color="auto" w:fill="FCFCFC"/>
+        <w:spacing w:after="0" w:line="240" w:lineRule="auto"/>
+        <w:ind w:left="0"/>
+        <w:rPr>
+          <w:rFonts w:ascii="Times New Roman" w:eastAsia="Times New Roman" w:hAnsi="Times New Roman" w:cs="Times New Roman"/>
+          <w:color w:val="333333"/>
+          <w:sz w:val="27"/>
+          <w:szCs w:val="27"/>
+          <w:lang w:eastAsia="sv-SE"/>
+        </w:rPr>
+      </w:pPr>
+      <w:r>
+        <w:rPr>
+          <w:rFonts w:ascii="Times New Roman" w:eastAsia="Times New Roman" w:hAnsi="Times New Roman" w:cs="Times New Roman"/>
+          <w:color w:val="333333"/>
+          <w:sz w:val="27"/>
+          <w:szCs w:val="27"/>
+          <w:lang w:eastAsia="sv-SE"/>
+        </w:rPr>
+        <w:t>Finns det ett system</w:t>
+      </w:r>
+      <w:r>
+        <w:rPr>
+          <w:rFonts w:ascii="Times New Roman" w:eastAsia="Times New Roman" w:hAnsi="Times New Roman" w:cs="Times New Roman"/>
+          <w:color w:val="333333"/>
+          <w:sz w:val="27"/>
+          <w:szCs w:val="27"/>
+          <w:lang w:eastAsia="sv-SE"/>
+        </w:rPr>
+        <w:t xml:space="preserve"> som säkerställer att användarn</w:t>
+      </w:r>
+      <w:r>
+        <w:rPr>
+          <w:rFonts w:ascii="Times New Roman" w:eastAsia="Times New Roman" w:hAnsi="Times New Roman" w:cs="Times New Roman"/>
+          <w:color w:val="333333"/>
+          <w:sz w:val="27"/>
+          <w:szCs w:val="27"/>
+          <w:lang w:eastAsia="sv-SE"/>
+        </w:rPr>
+        <w:t xml:space="preserve">a väljer säkra lösenord/som är svåra att gissa? </w:t>
+      </w:r>
+      <w:r>
+        <w:rPr>
+          <w:rFonts w:ascii="Times New Roman" w:eastAsia="Times New Roman" w:hAnsi="Times New Roman" w:cs="Times New Roman"/>
+          <w:color w:val="333333"/>
+          <w:sz w:val="27"/>
+          <w:szCs w:val="27"/>
+          <w:lang w:eastAsia="sv-SE"/>
+        </w:rPr>
+        <w:t xml:space="preserve">Minst 8 bokstäver. </w:t>
+      </w:r>
+    </w:p>
+    <w:p>
+      <w:pPr>
+        <w:numPr>
+          <w:ilvl w:val="0"/>
+          <w:numId w:val="1"/>
+        </w:numPr>
+        <w:shd w:val="clear" w:color="auto" w:fill="FCFCFC"/>
+        <w:spacing w:after="0" w:line="240" w:lineRule="auto"/>
+        <w:ind w:left="0"/>
+        <w:rPr>
+          <w:rFonts w:ascii="Times New Roman" w:eastAsia="Times New Roman" w:hAnsi="Times New Roman" w:cs="Times New Roman"/>
+          <w:color w:val="333333"/>
+          <w:sz w:val="27"/>
+          <w:szCs w:val="27"/>
+          <w:lang w:eastAsia="sv-SE"/>
+        </w:rPr>
+      </w:pPr>
+      <w:r>
+        <w:rPr>
+          <w:rFonts w:ascii="Times New Roman" w:eastAsia="Times New Roman" w:hAnsi="Times New Roman" w:cs="Times New Roman"/>
+          <w:color w:val="333333"/>
+          <w:sz w:val="27"/>
+          <w:szCs w:val="27"/>
+          <w:lang w:eastAsia="sv-SE"/>
+        </w:rPr>
+        <w:t xml:space="preserve">Sker denna koll bara på </w:t>
+      </w:r>
+      <w:proofErr w:type="spellStart"/>
+      <w:r>
+        <w:rPr>
+          <w:rFonts w:ascii="Times New Roman" w:eastAsia="Times New Roman" w:hAnsi="Times New Roman" w:cs="Times New Roman"/>
+          <w:color w:val="333333"/>
+          <w:sz w:val="27"/>
+          <w:szCs w:val="27"/>
+          <w:lang w:eastAsia="sv-SE"/>
+        </w:rPr>
+        <w:t>frontend</w:t>
+      </w:r>
+      <w:proofErr w:type="spellEnd"/>
+      <w:r>
+        <w:rPr>
+          <w:rFonts w:ascii="Times New Roman" w:eastAsia="Times New Roman" w:hAnsi="Times New Roman" w:cs="Times New Roman"/>
+          <w:color w:val="333333"/>
+          <w:sz w:val="27"/>
+          <w:szCs w:val="27"/>
+          <w:lang w:eastAsia="sv-SE"/>
+        </w:rPr>
+        <w:t xml:space="preserve"> eller även i själva </w:t>
+      </w:r>
+      <w:proofErr w:type="spellStart"/>
+      <w:r>
+        <w:rPr>
+          <w:rFonts w:ascii="Times New Roman" w:eastAsia="Times New Roman" w:hAnsi="Times New Roman" w:cs="Times New Roman"/>
+          <w:color w:val="333333"/>
+          <w:sz w:val="27"/>
+          <w:szCs w:val="27"/>
+          <w:lang w:eastAsia="sv-SE"/>
+        </w:rPr>
+        <w:t>REST-api:t</w:t>
+      </w:r>
+      <w:proofErr w:type="spellEnd"/>
+      <w:r>
+        <w:rPr>
+          <w:rFonts w:ascii="Times New Roman" w:eastAsia="Times New Roman" w:hAnsi="Times New Roman" w:cs="Times New Roman"/>
+          <w:color w:val="333333"/>
+          <w:sz w:val="27"/>
+          <w:szCs w:val="27"/>
+          <w:lang w:eastAsia="sv-SE"/>
+        </w:rPr>
+        <w:t>.</w:t>
+      </w:r>
+      <w:r>
+        <w:rPr>
+          <w:rFonts w:ascii="Times New Roman" w:eastAsia="Times New Roman" w:hAnsi="Times New Roman" w:cs="Times New Roman"/>
+          <w:color w:val="333333"/>
+          <w:sz w:val="27"/>
+          <w:szCs w:val="27"/>
+          <w:lang w:eastAsia="sv-SE"/>
+        </w:rPr>
+        <w:t xml:space="preserve"> Både och</w:t>
+      </w:r>
+    </w:p>
+    <w:p>
+      <w:pPr>
+        <w:numPr>
+          <w:ilvl w:val="0"/>
+          <w:numId w:val="1"/>
+        </w:numPr>
+        <w:shd w:val="clear" w:color="auto" w:fill="FCFCFC"/>
+        <w:spacing w:after="0" w:line="240" w:lineRule="auto"/>
+        <w:ind w:left="0"/>
+        <w:rPr>
+          <w:rFonts w:ascii="Times New Roman" w:eastAsia="Times New Roman" w:hAnsi="Times New Roman" w:cs="Times New Roman"/>
+          <w:color w:val="333333"/>
+          <w:sz w:val="27"/>
+          <w:szCs w:val="27"/>
+          <w:lang w:eastAsia="sv-SE"/>
+        </w:rPr>
+      </w:pPr>
+      <w:r>
+        <w:rPr>
+          <w:rFonts w:ascii="Times New Roman" w:eastAsia="Times New Roman" w:hAnsi="Times New Roman" w:cs="Times New Roman"/>
+          <w:color w:val="333333"/>
+          <w:sz w:val="27"/>
+          <w:szCs w:val="27"/>
+          <w:lang w:eastAsia="sv-SE"/>
+        </w:rPr>
+        <w:t xml:space="preserve">Skriv en individuell rapport och lämna in i </w:t>
+      </w:r>
+      <w:proofErr w:type="spellStart"/>
+      <w:r>
+        <w:rPr>
+          <w:rFonts w:ascii="Times New Roman" w:eastAsia="Times New Roman" w:hAnsi="Times New Roman" w:cs="Times New Roman"/>
+          <w:color w:val="333333"/>
+          <w:sz w:val="27"/>
+          <w:szCs w:val="27"/>
+          <w:lang w:eastAsia="sv-SE"/>
+        </w:rPr>
+        <w:t>PingPong</w:t>
+      </w:r>
+      <w:proofErr w:type="spellEnd"/>
+      <w:r>
+        <w:rPr>
+          <w:rFonts w:ascii="Times New Roman" w:eastAsia="Times New Roman" w:hAnsi="Times New Roman" w:cs="Times New Roman"/>
+          <w:color w:val="333333"/>
+          <w:sz w:val="27"/>
+          <w:szCs w:val="27"/>
+          <w:lang w:eastAsia="sv-SE"/>
+        </w:rPr>
+        <w:t>. Berätta vems applikation du har testat, hur du har gått tillväga när du har testat och vad du har kommit fram till.</w:t>
+      </w:r>
+    </w:p>
+    <w:p>
+      <w:pPr>
+        <w:numPr>
+          <w:ilvl w:val="0"/>
+          <w:numId w:val="1"/>
+        </w:numPr>
+        <w:shd w:val="clear" w:color="auto" w:fill="FCFCFC"/>
+        <w:spacing w:after="0" w:line="240" w:lineRule="auto"/>
+        <w:ind w:left="0"/>
+        <w:rPr>
+          <w:rFonts w:ascii="Times New Roman" w:eastAsia="Times New Roman" w:hAnsi="Times New Roman" w:cs="Times New Roman"/>
+          <w:color w:val="333333"/>
+          <w:sz w:val="27"/>
+          <w:szCs w:val="27"/>
+          <w:lang w:eastAsia="sv-SE"/>
+        </w:rPr>
+      </w:pPr>
+      <w:r>
+        <w:rPr>
+          <w:rFonts w:ascii="Times New Roman" w:eastAsia="Times New Roman" w:hAnsi="Times New Roman" w:cs="Times New Roman"/>
+          <w:color w:val="333333"/>
+          <w:sz w:val="27"/>
+          <w:szCs w:val="27"/>
+          <w:lang w:eastAsia="sv-SE"/>
+        </w:rPr>
+        <w:t>I rapporten skickar du även med alla uppgifter (API-specifikation + annan fakta som kan ha nämnts) som du har fått från din parhäst.</w:t>
+      </w:r>
+    </w:p>
+    <w:p>
+      <w:pPr>
+        <w:numPr>
+          <w:ilvl w:val="0"/>
+          <w:numId w:val="1"/>
+        </w:numPr>
+        <w:shd w:val="clear" w:color="auto" w:fill="FCFCFC"/>
+        <w:spacing w:after="0" w:line="240" w:lineRule="auto"/>
+        <w:ind w:left="0"/>
+        <w:rPr>
+          <w:rFonts w:ascii="Times New Roman" w:eastAsia="Times New Roman" w:hAnsi="Times New Roman" w:cs="Times New Roman"/>
+          <w:color w:val="333333"/>
+          <w:sz w:val="27"/>
+          <w:szCs w:val="27"/>
+          <w:lang w:eastAsia="sv-SE"/>
+        </w:rPr>
+      </w:pPr>
+      <w:r>
+        <w:rPr>
+          <w:rFonts w:ascii="Times New Roman" w:eastAsia="Times New Roman" w:hAnsi="Times New Roman" w:cs="Times New Roman"/>
+          <w:color w:val="333333"/>
+          <w:sz w:val="27"/>
+          <w:szCs w:val="27"/>
+          <w:lang w:eastAsia="sv-SE"/>
+        </w:rPr>
+        <w:t>Är det något som verkar osäkert eller långsamt i övrigt i din parhästs applikation? Vad?</w:t>
+      </w:r>
+    </w:p>
+    <w:p>
+      <w:pPr>
+        <w:numPr>
+          <w:ilvl w:val="0"/>
+          <w:numId w:val="1"/>
+        </w:numPr>
+        <w:shd w:val="clear" w:color="auto" w:fill="FCFCFC"/>
+        <w:spacing w:after="0" w:line="240" w:lineRule="auto"/>
+        <w:ind w:left="0"/>
+        <w:rPr>
+          <w:rFonts w:ascii="Times New Roman" w:eastAsia="Times New Roman" w:hAnsi="Times New Roman" w:cs="Times New Roman"/>
+          <w:color w:val="333333"/>
+          <w:sz w:val="27"/>
+          <w:szCs w:val="27"/>
+          <w:lang w:eastAsia="sv-SE"/>
+        </w:rPr>
+      </w:pPr>
+      <w:r>
+        <w:rPr>
+          <w:rFonts w:ascii="Times New Roman" w:eastAsia="Times New Roman" w:hAnsi="Times New Roman" w:cs="Times New Roman"/>
+          <w:color w:val="333333"/>
+          <w:sz w:val="27"/>
+          <w:szCs w:val="27"/>
+          <w:lang w:eastAsia="sv-SE"/>
+        </w:rPr>
+        <w:t>Berätta även om du kan se några effekter på </w:t>
+      </w:r>
+      <w:r>
+        <w:rPr>
+          <w:rFonts w:ascii="Times New Roman" w:eastAsia="Times New Roman" w:hAnsi="Times New Roman" w:cs="Times New Roman"/>
+          <w:i/>
+          <w:iCs/>
+          <w:color w:val="333333"/>
+          <w:sz w:val="27"/>
+          <w:szCs w:val="27"/>
+          <w:lang w:eastAsia="sv-SE"/>
+        </w:rPr>
+        <w:t>din</w:t>
+      </w:r>
+      <w:r>
+        <w:rPr>
+          <w:rFonts w:ascii="Times New Roman" w:eastAsia="Times New Roman" w:hAnsi="Times New Roman" w:cs="Times New Roman"/>
+          <w:color w:val="333333"/>
+          <w:sz w:val="27"/>
+          <w:szCs w:val="27"/>
+          <w:lang w:eastAsia="sv-SE"/>
+        </w:rPr>
+        <w:t> applikation av att din parhäst har testat den: Syns något i kraschloggar? Syns något i övriga loggar? Kan du se besöken från din “parhäst”? Kan du se IP-nummer/var personen befinner sig?</w:t>
+      </w:r>
+    </w:p>
+    <w:p>
+      <w:pPr>
+        <w:rPr>
+          <w:rFonts w:ascii="Times New Roman" w:eastAsia="Times New Roman" w:hAnsi="Times New Roman" w:cs="Times New Roman"/>
+          <w:sz w:val="24"/>
+          <w:szCs w:val="24"/>
+          <w:lang w:val="en-US" w:eastAsia="sv-SE"/>
+        </w:rPr>
+      </w:pPr>
     </w:p>
     <w:p>
       <w:pPr>
@@ -2718,6 +3377,163 @@
     </w:sectPr>
   </w:body>
 </w:document>
+</file>
+
+<file path=word/numbering.xml><?xml version="1.0" encoding="utf-8"?>
+<w:numbering xmlns:wpc="http://schemas.microsoft.com/office/word/2010/wordprocessingCanvas" xmlns:cx="http://schemas.microsoft.com/office/drawing/2014/chartex" xmlns:cx1="http://schemas.microsoft.com/office/drawing/2015/9/8/chartex" xmlns:mc="http://schemas.openxmlformats.org/markup-compatibility/2006" xmlns:o="urn:schemas-microsoft-com:office:office" xmlns:r="http://schemas.openxmlformats.org/officeDocument/2006/relationships" xmlns:m="http://schemas.openxmlformats.org/officeDocument/2006/math" xmlns:v="urn:schemas-microsoft-com:vml" xmlns:wp14="http://schemas.microsoft.com/office/word/2010/wordprocessingDrawing" xmlns:wp="http://schemas.openxmlformats.org/drawingml/2006/wordprocessingDrawing" xmlns:w10="urn:schemas-microsoft-com:office:word" xmlns:w="http://schemas.openxmlformats.org/wordprocessingml/2006/main" xmlns:w14="http://schemas.microsoft.com/office/word/2010/wordml" xmlns:w15="http://schemas.microsoft.com/office/word/2012/wordml" xmlns:w16se="http://schemas.microsoft.com/office/word/2015/wordml/symex" xmlns:wpg="http://schemas.microsoft.com/office/word/2010/wordprocessingGroup" xmlns:wpi="http://schemas.microsoft.com/office/word/2010/wordprocessingInk" xmlns:wne="http://schemas.microsoft.com/office/word/2006/wordml" xmlns:wps="http://schemas.microsoft.com/office/word/2010/wordprocessingShape" mc:Ignorable="w14 w15 w16se wp14">
+  <w:abstractNum w:abstractNumId="0" w15:restartNumberingAfterBreak="0">
+    <w:nsid w:val="6E690B23"/>
+    <w:multiLevelType w:val="multilevel"/>
+    <w:tmpl w:val="BD168AA2"/>
+    <w:lvl w:ilvl="0">
+      <w:start w:val="1"/>
+      <w:numFmt w:val="bullet"/>
+      <w:lvlText w:val=""/>
+      <w:lvlJc w:val="left"/>
+      <w:pPr>
+        <w:tabs>
+          <w:tab w:val="num" w:pos="720"/>
+        </w:tabs>
+        <w:ind w:left="720" w:hanging="360"/>
+      </w:pPr>
+      <w:rPr>
+        <w:rFonts w:ascii="Symbol" w:hAnsi="Symbol" w:hint="default"/>
+        <w:sz w:val="20"/>
+      </w:rPr>
+    </w:lvl>
+    <w:lvl w:ilvl="1" w:tentative="1">
+      <w:start w:val="1"/>
+      <w:numFmt w:val="bullet"/>
+      <w:lvlText w:val="o"/>
+      <w:lvlJc w:val="left"/>
+      <w:pPr>
+        <w:tabs>
+          <w:tab w:val="num" w:pos="1440"/>
+        </w:tabs>
+        <w:ind w:left="1440" w:hanging="360"/>
+      </w:pPr>
+      <w:rPr>
+        <w:rFonts w:ascii="Courier New" w:hAnsi="Courier New" w:hint="default"/>
+        <w:sz w:val="20"/>
+      </w:rPr>
+    </w:lvl>
+    <w:lvl w:ilvl="2" w:tentative="1">
+      <w:start w:val="1"/>
+      <w:numFmt w:val="bullet"/>
+      <w:lvlText w:val=""/>
+      <w:lvlJc w:val="left"/>
+      <w:pPr>
+        <w:tabs>
+          <w:tab w:val="num" w:pos="2160"/>
+        </w:tabs>
+        <w:ind w:left="2160" w:hanging="360"/>
+      </w:pPr>
+      <w:rPr>
+        <w:rFonts w:ascii="Wingdings" w:hAnsi="Wingdings" w:hint="default"/>
+        <w:sz w:val="20"/>
+      </w:rPr>
+    </w:lvl>
+    <w:lvl w:ilvl="3" w:tentative="1">
+      <w:start w:val="1"/>
+      <w:numFmt w:val="bullet"/>
+      <w:lvlText w:val=""/>
+      <w:lvlJc w:val="left"/>
+      <w:pPr>
+        <w:tabs>
+          <w:tab w:val="num" w:pos="2880"/>
+        </w:tabs>
+        <w:ind w:left="2880" w:hanging="360"/>
+      </w:pPr>
+      <w:rPr>
+        <w:rFonts w:ascii="Wingdings" w:hAnsi="Wingdings" w:hint="default"/>
+        <w:sz w:val="20"/>
+      </w:rPr>
+    </w:lvl>
+    <w:lvl w:ilvl="4" w:tentative="1">
+      <w:start w:val="1"/>
+      <w:numFmt w:val="bullet"/>
+      <w:lvlText w:val=""/>
+      <w:lvlJc w:val="left"/>
+      <w:pPr>
+        <w:tabs>
+          <w:tab w:val="num" w:pos="3600"/>
+        </w:tabs>
+        <w:ind w:left="3600" w:hanging="360"/>
+      </w:pPr>
+      <w:rPr>
+        <w:rFonts w:ascii="Wingdings" w:hAnsi="Wingdings" w:hint="default"/>
+        <w:sz w:val="20"/>
+      </w:rPr>
+    </w:lvl>
+    <w:lvl w:ilvl="5" w:tentative="1">
+      <w:start w:val="1"/>
+      <w:numFmt w:val="bullet"/>
+      <w:lvlText w:val=""/>
+      <w:lvlJc w:val="left"/>
+      <w:pPr>
+        <w:tabs>
+          <w:tab w:val="num" w:pos="4320"/>
+        </w:tabs>
+        <w:ind w:left="4320" w:hanging="360"/>
+      </w:pPr>
+      <w:rPr>
+        <w:rFonts w:ascii="Wingdings" w:hAnsi="Wingdings" w:hint="default"/>
+        <w:sz w:val="20"/>
+      </w:rPr>
+    </w:lvl>
+    <w:lvl w:ilvl="6" w:tentative="1">
+      <w:start w:val="1"/>
+      <w:numFmt w:val="bullet"/>
+      <w:lvlText w:val=""/>
+      <w:lvlJc w:val="left"/>
+      <w:pPr>
+        <w:tabs>
+          <w:tab w:val="num" w:pos="5040"/>
+        </w:tabs>
+        <w:ind w:left="5040" w:hanging="360"/>
+      </w:pPr>
+      <w:rPr>
+        <w:rFonts w:ascii="Wingdings" w:hAnsi="Wingdings" w:hint="default"/>
+        <w:sz w:val="20"/>
+      </w:rPr>
+    </w:lvl>
+    <w:lvl w:ilvl="7" w:tentative="1">
+      <w:start w:val="1"/>
+      <w:numFmt w:val="bullet"/>
+      <w:lvlText w:val=""/>
+      <w:lvlJc w:val="left"/>
+      <w:pPr>
+        <w:tabs>
+          <w:tab w:val="num" w:pos="5760"/>
+        </w:tabs>
+        <w:ind w:left="5760" w:hanging="360"/>
+      </w:pPr>
+      <w:rPr>
+        <w:rFonts w:ascii="Wingdings" w:hAnsi="Wingdings" w:hint="default"/>
+        <w:sz w:val="20"/>
+      </w:rPr>
+    </w:lvl>
+    <w:lvl w:ilvl="8" w:tentative="1">
+      <w:start w:val="1"/>
+      <w:numFmt w:val="bullet"/>
+      <w:lvlText w:val=""/>
+      <w:lvlJc w:val="left"/>
+      <w:pPr>
+        <w:tabs>
+          <w:tab w:val="num" w:pos="6480"/>
+        </w:tabs>
+        <w:ind w:left="6480" w:hanging="360"/>
+      </w:pPr>
+      <w:rPr>
+        <w:rFonts w:ascii="Wingdings" w:hAnsi="Wingdings" w:hint="default"/>
+        <w:sz w:val="20"/>
+      </w:rPr>
+    </w:lvl>
+  </w:abstractNum>
+  <w:num w:numId="1">
+    <w:abstractNumId w:val="0"/>
+  </w:num>
+</w:numbering>
 </file>
 
 <file path=word/styles.xml><?xml version="1.0" encoding="utf-8"?>
@@ -3230,6 +4046,17 @@
       <w:lang w:eastAsia="sv-SE"/>
     </w:rPr>
   </w:style>
+  <w:style w:type="character" w:styleId="Emphasis">
+    <w:name w:val="Emphasis"/>
+    <w:basedOn w:val="DefaultParagraphFont"/>
+    <w:uiPriority w:val="20"/>
+    <w:qFormat/>
+    <w:rsid w:val="003A4D34"/>
+    <w:rPr>
+      <w:i/>
+      <w:iCs/>
+    </w:rPr>
+  </w:style>
 </w:styles>
 </file>
 
